--- a/doc/doc.docx
+++ b/doc/doc.docx
@@ -971,6 +971,7 @@
           <w:b/>
           <w:bCs/>
           <w:noProof/>
+          <w:rtl/>
         </w:rPr>
         <w:pict>
           <v:shapetype id="_x0000_t75" coordsize="21600,21600" o:spt="75" o:preferrelative="t" path="m@4@5l@4@11@9@11@9@5xe" filled="f" stroked="f">
@@ -1073,6 +1074,7 @@
           <w:rFonts w:cstheme="minorHAnsi"/>
           <w:sz w:val="32"/>
           <w:szCs w:val="32"/>
+          <w:rtl/>
           <w:lang w:bidi="fa-IR"/>
         </w:rPr>
       </w:pPr>
@@ -1084,12 +1086,9 @@
           <w:rtl/>
           <w:lang w:bidi="fa-IR"/>
         </w:rPr>
-        <w:t>در ان وضعیت شما میتوانید ازمون را استارت کنید.</w:t>
-      </w:r>
-    </w:p>
-    <w:p>
-      <w:pPr>
-        <w:bidi/>
+        <w:t>در ان وضعیت شم</w:t>
+      </w:r>
+      <w:r>
         <w:rPr>
           <w:rFonts w:cstheme="minorHAnsi"/>
           <w:sz w:val="32"/>
@@ -1097,31 +1096,8 @@
           <w:rtl/>
           <w:lang w:bidi="fa-IR"/>
         </w:rPr>
-      </w:pPr>
-    </w:p>
-    <w:p>
-      <w:pPr>
-        <w:bidi/>
-        <w:rPr>
-          <w:rFonts w:cstheme="minorHAnsi"/>
-          <w:sz w:val="32"/>
-          <w:szCs w:val="32"/>
-          <w:rtl/>
-          <w:lang w:bidi="fa-IR"/>
-        </w:rPr>
-      </w:pPr>
-    </w:p>
-    <w:p>
-      <w:pPr>
-        <w:bidi/>
-        <w:rPr>
-          <w:rFonts w:cstheme="minorHAnsi"/>
-          <w:sz w:val="32"/>
-          <w:szCs w:val="32"/>
-          <w:rtl/>
-          <w:lang w:bidi="fa-IR"/>
-        </w:rPr>
-      </w:pPr>
+        <w:t>ا میتوانید ازمون را استارت کنید</w:t>
+      </w:r>
     </w:p>
     <w:p>
       <w:pPr>
@@ -1288,7 +1264,6 @@
           <w:rtl/>
           <w:lang w:bidi="fa-IR"/>
         </w:rPr>
-        <w:lastRenderedPageBreak/>
         <w:t xml:space="preserve">و بر گزینه درست </w:t>
       </w:r>
       <w:proofErr w:type="spellStart"/>
@@ -1321,6 +1296,17 @@
         </w:rPr>
         <w:t xml:space="preserve"> میدهید</w:t>
       </w:r>
+    </w:p>
+    <w:p>
+      <w:pPr>
+        <w:bidi/>
+        <w:rPr>
+          <w:rFonts w:cstheme="minorHAnsi"/>
+          <w:sz w:val="32"/>
+          <w:szCs w:val="32"/>
+          <w:lang w:bidi="fa-IR"/>
+        </w:rPr>
+      </w:pPr>
     </w:p>
     <w:p>
       <w:pPr>
@@ -1354,8 +1340,9 @@
           <w:rFonts w:cstheme="minorHAnsi"/>
           <w:noProof/>
         </w:rPr>
+        <w:lastRenderedPageBreak/>
         <w:pict>
-          <v:shape id="_x0000_s1028" type="#_x0000_t75" style="position:absolute;left:0;text-align:left;margin-left:-58pt;margin-top:-22pt;width:215pt;height:113pt;z-index:251663360;mso-position-horizontal-relative:margin;mso-position-vertical-relative:margin">
+          <v:shape id="_x0000_s1028" type="#_x0000_t75" style="position:absolute;left:0;text-align:left;margin-left:-51.15pt;margin-top:-51pt;width:215pt;height:113pt;z-index:251663360;mso-position-horizontal-relative:margin;mso-position-vertical-relative:margin">
             <v:imagedata r:id="rId9" o:title="3png"/>
             <w10:wrap type="square" anchorx="margin" anchory="margin"/>
           </v:shape>
@@ -1661,27 +1648,37 @@
           <w:rtl/>
           <w:lang w:bidi="fa-IR"/>
         </w:rPr>
+        <w:t xml:space="preserve">و به این صورت گزینه کاربر را ثبت میکند </w:t>
+      </w:r>
+      <w:r>
+        <w:rPr>
+          <w:rFonts w:cstheme="minorHAnsi"/>
+          <w:sz w:val="36"/>
+          <w:szCs w:val="36"/>
+          <w:lang w:bidi="fa-IR"/>
+        </w:rPr>
+        <w:t xml:space="preserve">id </w:t>
+      </w:r>
+      <w:r>
+        <w:rPr>
+          <w:rFonts w:cstheme="minorHAnsi"/>
+          <w:sz w:val="36"/>
+          <w:szCs w:val="36"/>
+          <w:rtl/>
+          <w:lang w:bidi="fa-IR"/>
+        </w:rPr>
+        <w:t xml:space="preserve"> </w:t>
+      </w:r>
+      <w:r>
+        <w:rPr>
+          <w:rFonts w:cstheme="minorHAnsi"/>
+          <w:sz w:val="36"/>
+          <w:szCs w:val="36"/>
+          <w:rtl/>
+          <w:lang w:bidi="fa-IR"/>
+        </w:rPr>
         <w:lastRenderedPageBreak/>
-        <w:t xml:space="preserve">و به این صورت گزینه کاربر را ثبت میکند </w:t>
-      </w:r>
-      <w:r>
-        <w:rPr>
-          <w:rFonts w:cstheme="minorHAnsi"/>
-          <w:sz w:val="36"/>
-          <w:szCs w:val="36"/>
-          <w:lang w:bidi="fa-IR"/>
-        </w:rPr>
-        <w:t xml:space="preserve">id </w:t>
-      </w:r>
-      <w:r>
-        <w:rPr>
-          <w:rFonts w:cstheme="minorHAnsi"/>
-          <w:sz w:val="36"/>
-          <w:szCs w:val="36"/>
-          <w:rtl/>
-          <w:lang w:bidi="fa-IR"/>
-        </w:rPr>
-        <w:t xml:space="preserve"> سوال و گزینه انتخاب شده توسط کاربر .</w:t>
+        <w:t>سوال و گزینه انتخاب شده توسط کاربر .</w:t>
       </w:r>
     </w:p>
     <w:p>
@@ -1743,6 +1740,7 @@
         <w:rPr>
           <w:rFonts w:cstheme="minorHAnsi"/>
           <w:noProof/>
+          <w:rtl/>
         </w:rPr>
         <w:pict>
           <v:shape id="_x0000_s1031" type="#_x0000_t75" style="position:absolute;left:0;text-align:left;margin-left:43.2pt;margin-top:77.4pt;width:356pt;height:123pt;z-index:251669504;mso-position-horizontal-relative:margin;mso-position-vertical-relative:margin">
@@ -1918,49 +1916,11 @@
         <w:jc w:val="center"/>
         <w:rPr>
           <w:rFonts w:cstheme="minorHAnsi"/>
-          <w:b/>
-          <w:bCs/>
-          <w:sz w:val="96"/>
-          <w:szCs w:val="96"/>
-          <w:rtl/>
-          <w:lang w:bidi="fa-IR"/>
-        </w:rPr>
-      </w:pPr>
-      <w:r>
-        <w:rPr>
-          <w:rFonts w:cstheme="minorHAnsi"/>
-          <w:b/>
-          <w:bCs/>
-          <w:sz w:val="96"/>
-          <w:szCs w:val="96"/>
-          <w:rtl/>
-          <w:lang w:bidi="fa-IR"/>
-        </w:rPr>
-        <w:t xml:space="preserve">تمام این ها در </w:t>
-      </w:r>
-      <w:r>
-        <w:rPr>
-          <w:rFonts w:cstheme="minorHAnsi"/>
-          <w:b/>
-          <w:bCs/>
-          <w:sz w:val="96"/>
-          <w:szCs w:val="96"/>
-          <w:lang w:bidi="fa-IR"/>
-        </w:rPr>
-        <w:t xml:space="preserve">doc postman </w:t>
-      </w:r>
-      <w:r>
-        <w:rPr>
-          <w:rFonts w:cstheme="minorHAnsi"/>
-          <w:b/>
-          <w:bCs/>
-          <w:sz w:val="96"/>
-          <w:szCs w:val="96"/>
-          <w:rtl/>
-          <w:lang w:bidi="fa-IR"/>
-        </w:rPr>
-        <w:t xml:space="preserve"> موجود است از سوالات بی مورد پرهیز کنید!</w:t>
-      </w:r>
+          <w:sz w:val="44"/>
+          <w:szCs w:val="44"/>
+          <w:lang w:bidi="fa-IR"/>
+        </w:rPr>
+      </w:pPr>
     </w:p>
     <w:p>
       <w:pPr>
@@ -1968,10 +1928,126 @@
         <w:bidi/>
         <w:jc w:val="center"/>
         <w:rPr>
-          <w:rFonts w:cstheme="minorHAnsi" w:hint="cs"/>
-          <w:sz w:val="44"/>
-          <w:szCs w:val="44"/>
-          <w:rtl/>
+          <w:rFonts w:cstheme="minorHAnsi"/>
+          <w:sz w:val="44"/>
+          <w:szCs w:val="44"/>
+          <w:lang w:bidi="fa-IR"/>
+        </w:rPr>
+      </w:pPr>
+    </w:p>
+    <w:p>
+      <w:pPr>
+        <w:pStyle w:val="ListParagraph"/>
+        <w:bidi/>
+        <w:jc w:val="center"/>
+        <w:rPr>
+          <w:rFonts w:cstheme="minorHAnsi"/>
+          <w:sz w:val="44"/>
+          <w:szCs w:val="44"/>
+          <w:lang w:bidi="fa-IR"/>
+        </w:rPr>
+      </w:pPr>
+    </w:p>
+    <w:p>
+      <w:pPr>
+        <w:pStyle w:val="ListParagraph"/>
+        <w:bidi/>
+        <w:jc w:val="center"/>
+        <w:rPr>
+          <w:rFonts w:cstheme="minorHAnsi"/>
+          <w:sz w:val="44"/>
+          <w:szCs w:val="44"/>
+          <w:lang w:bidi="fa-IR"/>
+        </w:rPr>
+      </w:pPr>
+    </w:p>
+    <w:p>
+      <w:pPr>
+        <w:pStyle w:val="ListParagraph"/>
+        <w:bidi/>
+        <w:jc w:val="center"/>
+        <w:rPr>
+          <w:rFonts w:cstheme="minorHAnsi"/>
+          <w:sz w:val="44"/>
+          <w:szCs w:val="44"/>
+          <w:lang w:bidi="fa-IR"/>
+        </w:rPr>
+      </w:pPr>
+    </w:p>
+    <w:p>
+      <w:pPr>
+        <w:pStyle w:val="ListParagraph"/>
+        <w:bidi/>
+        <w:jc w:val="center"/>
+        <w:rPr>
+          <w:rFonts w:cstheme="minorHAnsi"/>
+          <w:sz w:val="44"/>
+          <w:szCs w:val="44"/>
+          <w:lang w:bidi="fa-IR"/>
+        </w:rPr>
+      </w:pPr>
+    </w:p>
+    <w:p>
+      <w:pPr>
+        <w:pStyle w:val="ListParagraph"/>
+        <w:bidi/>
+        <w:jc w:val="center"/>
+        <w:rPr>
+          <w:rFonts w:cstheme="minorHAnsi"/>
+          <w:sz w:val="44"/>
+          <w:szCs w:val="44"/>
+          <w:lang w:bidi="fa-IR"/>
+        </w:rPr>
+      </w:pPr>
+      <w:bookmarkStart w:id="0" w:name="_GoBack"/>
+      <w:bookmarkEnd w:id="0"/>
+    </w:p>
+    <w:p>
+      <w:pPr>
+        <w:pStyle w:val="ListParagraph"/>
+        <w:bidi/>
+        <w:jc w:val="center"/>
+        <w:rPr>
+          <w:rFonts w:cstheme="minorHAnsi"/>
+          <w:sz w:val="44"/>
+          <w:szCs w:val="44"/>
+          <w:lang w:bidi="fa-IR"/>
+        </w:rPr>
+      </w:pPr>
+    </w:p>
+    <w:p>
+      <w:pPr>
+        <w:pStyle w:val="ListParagraph"/>
+        <w:bidi/>
+        <w:rPr>
+          <w:rFonts w:cstheme="minorHAnsi"/>
+          <w:sz w:val="44"/>
+          <w:szCs w:val="44"/>
+          <w:lang w:bidi="fa-IR"/>
+        </w:rPr>
+      </w:pPr>
+    </w:p>
+    <w:p>
+      <w:pPr>
+        <w:pStyle w:val="ListParagraph"/>
+        <w:bidi/>
+        <w:rPr>
+          <w:rFonts w:cstheme="minorHAnsi"/>
+          <w:sz w:val="44"/>
+          <w:szCs w:val="44"/>
+          <w:lang w:bidi="fa-IR"/>
+        </w:rPr>
+      </w:pPr>
+    </w:p>
+    <w:p>
+      <w:pPr>
+        <w:pStyle w:val="ListParagraph"/>
+        <w:bidi/>
+        <w:jc w:val="center"/>
+        <w:rPr>
+          <w:rFonts w:cstheme="minorHAnsi"/>
+          <w:sz w:val="44"/>
+          <w:szCs w:val="44"/>
           <w:lang w:bidi="fa-IR"/>
         </w:rPr>
       </w:pPr>
@@ -2007,7 +2083,7 @@
         <w:ind w:left="360"/>
         <w:jc w:val="both"/>
         <w:rPr>
-          <w:rFonts w:cstheme="minorHAnsi" w:hint="cs"/>
+          <w:rFonts w:cstheme="minorHAnsi"/>
           <w:sz w:val="44"/>
           <w:szCs w:val="44"/>
           <w:rtl/>
@@ -2093,6 +2169,7 @@
       <w:r>
         <w:rPr>
           <w:noProof/>
+          <w:rtl/>
         </w:rPr>
         <w:pict>
           <v:shape id="_x0000_s1032" type="#_x0000_t75" style="position:absolute;left:0;text-align:left;margin-left:-65.65pt;margin-top:364.2pt;width:584.45pt;height:328.7pt;z-index:251671552;mso-position-horizontal-relative:margin;mso-position-vertical-relative:margin">
@@ -2269,18 +2346,7 @@
           <w:szCs w:val="52"/>
           <w:rtl/>
         </w:rPr>
-        <w:t>3. رندم</w:t>
-      </w:r>
-      <w:bookmarkStart w:id="0" w:name="_GoBack"/>
-      <w:bookmarkEnd w:id="0"/>
-      <w:r>
-        <w:rPr>
-          <w:rFonts w:hint="cs"/>
-          <w:sz w:val="52"/>
-          <w:szCs w:val="52"/>
-          <w:rtl/>
-        </w:rPr>
-        <w:t xml:space="preserve"> سازی سوالات را با انجام میشود.............. </w:t>
+        <w:t xml:space="preserve">3. رندم سازی سوالات را با انجام میشود.............. </w:t>
       </w:r>
       <w:proofErr w:type="spellStart"/>
       <w:proofErr w:type="gramStart"/>
@@ -4454,6 +4520,7 @@
   <w:style w:type="character" w:default="1" w:styleId="DefaultParagraphFont">
     <w:name w:val="Default Paragraph Font"/>
     <w:uiPriority w:val="1"/>
+    <w:semiHidden/>
     <w:unhideWhenUsed/>
   </w:style>
   <w:style w:type="table" w:default="1" w:styleId="TableNormal">
